--- a/report0.docx
+++ b/report0.docx
@@ -1048,7 +1048,13 @@
         <w:spacing w:after="150" w:line="240" w:lineRule="auto"/>
       </w:pPr>
       <w:r>
-        <w:t xml:space="preserve">Обратный ход заключается в том, что, идя от </w:t>
+        <w:t xml:space="preserve">Обратный ход заключается в том, что, </w:t>
+      </w:r>
+      <w:r>
+        <w:t>двигаясь</w:t>
+      </w:r>
+      <w:r>
+        <w:t xml:space="preserve"> от </w:t>
       </w:r>
       <w:r>
         <w:rPr>
@@ -1092,6 +1098,7 @@
       <w:r>
         <w:t xml:space="preserve">-ого)  – благодаря нахождению треугольной матрицы имеем уравнение </w:t>
       </w:r>
+      <w:proofErr w:type="spellStart"/>
       <w:r>
         <w:rPr>
           <w:lang w:val="en-US"/>
@@ -1099,17 +1106,16 @@
         <w:t>a</w:t>
       </w:r>
       <w:r>
+        <w:rPr>
+          <w:vertAlign w:val="subscript"/>
+          <w:lang w:val="en-US"/>
+        </w:rPr>
+        <w:t>nn</w:t>
+      </w:r>
+      <w:proofErr w:type="spellEnd"/>
+      <w:r>
         <w:t>’</w:t>
       </w:r>
-      <w:proofErr w:type="spellStart"/>
-      <w:r>
-        <w:rPr>
-          <w:vertAlign w:val="subscript"/>
-          <w:lang w:val="en-US"/>
-        </w:rPr>
-        <w:t>nn</w:t>
-      </w:r>
-      <w:proofErr w:type="spellEnd"/>
       <w:r>
         <w:t xml:space="preserve"> </w:t>
       </w:r>
@@ -2067,20 +2073,21 @@
       <w:r>
         <w:rPr>
           <w:noProof/>
+          <w:lang w:val="en-US"/>
         </w:rPr>
         <w:drawing>
-          <wp:anchor distT="0" distB="0" distL="114300" distR="114300" simplePos="0" relativeHeight="251657728" behindDoc="0" locked="0" layoutInCell="1" allowOverlap="1" wp14:anchorId="038AEF8C" wp14:editId="7E9F2195">
+          <wp:anchor distT="0" distB="0" distL="114300" distR="114300" simplePos="0" relativeHeight="251660800" behindDoc="0" locked="0" layoutInCell="1" allowOverlap="1" wp14:anchorId="3E0029C2" wp14:editId="78441CCF">
             <wp:simplePos x="0" y="0"/>
             <wp:positionH relativeFrom="column">
-              <wp:posOffset>1905</wp:posOffset>
+              <wp:posOffset>200660</wp:posOffset>
             </wp:positionH>
             <wp:positionV relativeFrom="paragraph">
-              <wp:posOffset>112394</wp:posOffset>
+              <wp:posOffset>17145</wp:posOffset>
             </wp:positionV>
-            <wp:extent cx="4815840" cy="9485301"/>
+            <wp:extent cx="4729480" cy="9244330"/>
             <wp:effectExtent l="0" t="0" r="0" b="0"/>
             <wp:wrapNone/>
-            <wp:docPr id="4" name="Рисунок 4"/>
+            <wp:docPr id="3" name="Рисунок 3"/>
             <wp:cNvGraphicFramePr>
               <a:graphicFrameLocks xmlns:a="http://schemas.openxmlformats.org/drawingml/2006/main" noChangeAspect="1"/>
             </wp:cNvGraphicFramePr>
@@ -2109,7 +2116,7 @@
                   <pic:spPr bwMode="auto">
                     <a:xfrm>
                       <a:off x="0" y="0"/>
-                      <a:ext cx="4819521" cy="9492551"/>
+                      <a:ext cx="4729480" cy="9244330"/>
                     </a:xfrm>
                     <a:prstGeom prst="rect">
                       <a:avLst/>
@@ -2122,10 +2129,10 @@
                 </pic:pic>
               </a:graphicData>
             </a:graphic>
-            <wp14:sizeRelH relativeFrom="margin">
+            <wp14:sizeRelH relativeFrom="page">
               <wp14:pctWidth>0</wp14:pctWidth>
             </wp14:sizeRelH>
-            <wp14:sizeRelV relativeFrom="margin">
+            <wp14:sizeRelV relativeFrom="page">
               <wp14:pctHeight>0</wp14:pctHeight>
             </wp14:sizeRelV>
           </wp:anchor>
@@ -2163,7 +2170,6 @@
           <w:color w:val="595959" w:themeColor="text1" w:themeTint="A6"/>
           <w:sz w:val="20"/>
           <w:szCs w:val="20"/>
-          <w:lang w:val="en-US"/>
         </w:rPr>
       </w:pPr>
       <w:r>
@@ -2172,9 +2178,37 @@
           <w:color w:val="595959" w:themeColor="text1" w:themeTint="A6"/>
           <w:sz w:val="20"/>
           <w:szCs w:val="20"/>
-          <w:lang w:val="en-US"/>
-        </w:rPr>
-        <w:t>// Algorithm.java</w:t>
+        </w:rPr>
+        <w:t xml:space="preserve">// </w:t>
+      </w:r>
+      <w:r>
+        <w:rPr>
+          <w:rFonts w:ascii="Consolas" w:hAnsi="Consolas"/>
+          <w:color w:val="595959" w:themeColor="text1" w:themeTint="A6"/>
+          <w:sz w:val="20"/>
+          <w:szCs w:val="20"/>
+          <w:lang w:val="en-US"/>
+        </w:rPr>
+        <w:t>Algorithm</w:t>
+      </w:r>
+      <w:r>
+        <w:rPr>
+          <w:rFonts w:ascii="Consolas" w:hAnsi="Consolas"/>
+          <w:color w:val="595959" w:themeColor="text1" w:themeTint="A6"/>
+          <w:sz w:val="20"/>
+          <w:szCs w:val="20"/>
+        </w:rPr>
+        <w:t>.</w:t>
+      </w:r>
+      <w:r>
+        <w:rPr>
+          <w:rFonts w:ascii="Consolas" w:hAnsi="Consolas"/>
+          <w:color w:val="595959" w:themeColor="text1" w:themeTint="A6"/>
+          <w:sz w:val="20"/>
+          <w:szCs w:val="20"/>
+          <w:lang w:val="en-US"/>
+        </w:rPr>
+        <w:t>java</w:t>
       </w:r>
     </w:p>
     <w:p>
@@ -2993,15 +3027,6 @@
           <w:lang w:val="en-US" w:eastAsia="ru-RU"/>
         </w:rPr>
         <w:br/>
-      </w:r>
-      <w:r>
-        <w:rPr>
-          <w:rFonts w:ascii="Consolas" w:eastAsia="Times New Roman" w:hAnsi="Consolas" w:cs="Courier New"/>
-          <w:sz w:val="20"/>
-          <w:szCs w:val="20"/>
-          <w:lang w:val="en-US" w:eastAsia="ru-RU"/>
-        </w:rPr>
-        <w:br/>
         <w:t xml:space="preserve">    determinant = new Determinant(</w:t>
       </w:r>
       <w:proofErr w:type="spellStart"/>
@@ -3074,51 +3099,49 @@
         <w:br/>
         <w:t>}</w:t>
       </w:r>
-      <w:r>
-        <w:rPr>
-          <w:rFonts w:ascii="Consolas" w:eastAsia="Times New Roman" w:hAnsi="Consolas" w:cs="Courier New"/>
-          <w:sz w:val="20"/>
-          <w:szCs w:val="20"/>
-          <w:lang w:val="en-US" w:eastAsia="ru-RU"/>
+    </w:p>
+    <w:p>
+      <w:pPr>
+        <w:pStyle w:val="HTML0"/>
+        <w:rPr>
+          <w:rFonts w:ascii="Consolas" w:hAnsi="Consolas"/>
+          <w:lang w:val="en-US"/>
+        </w:rPr>
+      </w:pPr>
+      <w:r>
+        <w:rPr>
+          <w:rFonts w:ascii="Consolas" w:hAnsi="Consolas"/>
+          <w:lang w:val="en-US"/>
         </w:rPr>
         <w:br/>
       </w:r>
       <w:r>
         <w:rPr>
-          <w:rFonts w:ascii="Consolas" w:eastAsia="Times New Roman" w:hAnsi="Consolas" w:cs="Courier New"/>
-          <w:sz w:val="20"/>
-          <w:szCs w:val="20"/>
-          <w:lang w:val="en-US" w:eastAsia="ru-RU"/>
-        </w:rPr>
-        <w:br/>
+          <w:rFonts w:ascii="Consolas" w:hAnsi="Consolas"/>
+          <w:lang w:val="en-US"/>
+        </w:rPr>
         <w:t xml:space="preserve">private double[] </w:t>
       </w:r>
       <w:proofErr w:type="spellStart"/>
       <w:r>
         <w:rPr>
-          <w:rFonts w:ascii="Consolas" w:eastAsia="Times New Roman" w:hAnsi="Consolas" w:cs="Courier New"/>
-          <w:sz w:val="20"/>
-          <w:szCs w:val="20"/>
-          <w:lang w:val="en-US" w:eastAsia="ru-RU"/>
+          <w:rFonts w:ascii="Consolas" w:hAnsi="Consolas"/>
+          <w:lang w:val="en-US"/>
         </w:rPr>
         <w:t>returnRun</w:t>
       </w:r>
       <w:proofErr w:type="spellEnd"/>
       <w:r>
         <w:rPr>
-          <w:rFonts w:ascii="Consolas" w:eastAsia="Times New Roman" w:hAnsi="Consolas" w:cs="Courier New"/>
-          <w:sz w:val="20"/>
-          <w:szCs w:val="20"/>
-          <w:lang w:val="en-US" w:eastAsia="ru-RU"/>
+          <w:rFonts w:ascii="Consolas" w:hAnsi="Consolas"/>
+          <w:lang w:val="en-US"/>
         </w:rPr>
         <w:t>() {</w:t>
       </w:r>
       <w:r>
         <w:rPr>
-          <w:rFonts w:ascii="Consolas" w:eastAsia="Times New Roman" w:hAnsi="Consolas" w:cs="Courier New"/>
-          <w:sz w:val="20"/>
-          <w:szCs w:val="20"/>
-          <w:lang w:val="en-US" w:eastAsia="ru-RU"/>
+          <w:rFonts w:ascii="Consolas" w:hAnsi="Consolas"/>
+          <w:lang w:val="en-US"/>
         </w:rPr>
         <w:br/>
         <w:t xml:space="preserve">    double[] solutions = new double[</w:t>
@@ -3126,29 +3149,23 @@
       <w:proofErr w:type="spellStart"/>
       <w:r>
         <w:rPr>
-          <w:rFonts w:ascii="Consolas" w:eastAsia="Times New Roman" w:hAnsi="Consolas" w:cs="Courier New"/>
-          <w:sz w:val="20"/>
-          <w:szCs w:val="20"/>
-          <w:lang w:val="en-US" w:eastAsia="ru-RU"/>
+          <w:rFonts w:ascii="Consolas" w:hAnsi="Consolas"/>
+          <w:lang w:val="en-US"/>
         </w:rPr>
         <w:t>numberOfUnknowns</w:t>
       </w:r>
       <w:proofErr w:type="spellEnd"/>
       <w:r>
         <w:rPr>
-          <w:rFonts w:ascii="Consolas" w:eastAsia="Times New Roman" w:hAnsi="Consolas" w:cs="Courier New"/>
-          <w:sz w:val="20"/>
-          <w:szCs w:val="20"/>
-          <w:lang w:val="en-US" w:eastAsia="ru-RU"/>
+          <w:rFonts w:ascii="Consolas" w:hAnsi="Consolas"/>
+          <w:lang w:val="en-US"/>
         </w:rPr>
         <w:t>];</w:t>
       </w:r>
       <w:r>
         <w:rPr>
-          <w:rFonts w:ascii="Consolas" w:eastAsia="Times New Roman" w:hAnsi="Consolas" w:cs="Courier New"/>
-          <w:sz w:val="20"/>
-          <w:szCs w:val="20"/>
-          <w:lang w:val="en-US" w:eastAsia="ru-RU"/>
+          <w:rFonts w:ascii="Consolas" w:hAnsi="Consolas"/>
+          <w:lang w:val="en-US"/>
         </w:rPr>
         <w:br/>
         <w:t xml:space="preserve">    solutions[</w:t>
@@ -3156,29 +3173,23 @@
       <w:proofErr w:type="spellStart"/>
       <w:r>
         <w:rPr>
-          <w:rFonts w:ascii="Consolas" w:eastAsia="Times New Roman" w:hAnsi="Consolas" w:cs="Courier New"/>
-          <w:sz w:val="20"/>
-          <w:szCs w:val="20"/>
-          <w:lang w:val="en-US" w:eastAsia="ru-RU"/>
+          <w:rFonts w:ascii="Consolas" w:hAnsi="Consolas"/>
+          <w:lang w:val="en-US"/>
         </w:rPr>
         <w:t>numberOfUnknowns</w:t>
       </w:r>
       <w:proofErr w:type="spellEnd"/>
       <w:r>
         <w:rPr>
-          <w:rFonts w:ascii="Consolas" w:eastAsia="Times New Roman" w:hAnsi="Consolas" w:cs="Courier New"/>
-          <w:sz w:val="20"/>
-          <w:szCs w:val="20"/>
-          <w:lang w:val="en-US" w:eastAsia="ru-RU"/>
+          <w:rFonts w:ascii="Consolas" w:hAnsi="Consolas"/>
+          <w:lang w:val="en-US"/>
         </w:rPr>
         <w:t xml:space="preserve"> - 1] =</w:t>
       </w:r>
       <w:r>
         <w:rPr>
-          <w:rFonts w:ascii="Consolas" w:eastAsia="Times New Roman" w:hAnsi="Consolas" w:cs="Courier New"/>
-          <w:sz w:val="20"/>
-          <w:szCs w:val="20"/>
-          <w:lang w:val="en-US" w:eastAsia="ru-RU"/>
+          <w:rFonts w:ascii="Consolas" w:hAnsi="Consolas"/>
+          <w:lang w:val="en-US"/>
         </w:rPr>
         <w:br/>
         <w:t xml:space="preserve">            </w:t>
@@ -3186,69 +3197,55 @@
       <w:proofErr w:type="spellStart"/>
       <w:r>
         <w:rPr>
-          <w:rFonts w:ascii="Consolas" w:eastAsia="Times New Roman" w:hAnsi="Consolas" w:cs="Courier New"/>
-          <w:sz w:val="20"/>
-          <w:szCs w:val="20"/>
-          <w:lang w:val="en-US" w:eastAsia="ru-RU"/>
+          <w:rFonts w:ascii="Consolas" w:hAnsi="Consolas"/>
+          <w:lang w:val="en-US"/>
         </w:rPr>
         <w:t>linearSystem.getEquationCoefficient</w:t>
       </w:r>
       <w:proofErr w:type="spellEnd"/>
       <w:r>
         <w:rPr>
-          <w:rFonts w:ascii="Consolas" w:eastAsia="Times New Roman" w:hAnsi="Consolas" w:cs="Courier New"/>
-          <w:sz w:val="20"/>
-          <w:szCs w:val="20"/>
-          <w:lang w:val="en-US" w:eastAsia="ru-RU"/>
+          <w:rFonts w:ascii="Consolas" w:hAnsi="Consolas"/>
+          <w:lang w:val="en-US"/>
         </w:rPr>
         <w:t>(</w:t>
       </w:r>
       <w:proofErr w:type="spellStart"/>
       <w:r>
         <w:rPr>
-          <w:rFonts w:ascii="Consolas" w:eastAsia="Times New Roman" w:hAnsi="Consolas" w:cs="Courier New"/>
-          <w:sz w:val="20"/>
-          <w:szCs w:val="20"/>
-          <w:lang w:val="en-US" w:eastAsia="ru-RU"/>
+          <w:rFonts w:ascii="Consolas" w:hAnsi="Consolas"/>
+          <w:lang w:val="en-US"/>
         </w:rPr>
         <w:t>numberOfUnknowns</w:t>
       </w:r>
       <w:proofErr w:type="spellEnd"/>
       <w:r>
         <w:rPr>
-          <w:rFonts w:ascii="Consolas" w:eastAsia="Times New Roman" w:hAnsi="Consolas" w:cs="Courier New"/>
-          <w:sz w:val="20"/>
-          <w:szCs w:val="20"/>
-          <w:lang w:val="en-US" w:eastAsia="ru-RU"/>
+          <w:rFonts w:ascii="Consolas" w:hAnsi="Consolas"/>
+          <w:lang w:val="en-US"/>
         </w:rPr>
         <w:t xml:space="preserve"> - 1, </w:t>
       </w:r>
       <w:proofErr w:type="spellStart"/>
       <w:r>
         <w:rPr>
-          <w:rFonts w:ascii="Consolas" w:eastAsia="Times New Roman" w:hAnsi="Consolas" w:cs="Courier New"/>
-          <w:sz w:val="20"/>
-          <w:szCs w:val="20"/>
-          <w:lang w:val="en-US" w:eastAsia="ru-RU"/>
+          <w:rFonts w:ascii="Consolas" w:hAnsi="Consolas"/>
+          <w:lang w:val="en-US"/>
         </w:rPr>
         <w:t>numberOfUnknowns</w:t>
       </w:r>
       <w:proofErr w:type="spellEnd"/>
       <w:r>
         <w:rPr>
-          <w:rFonts w:ascii="Consolas" w:eastAsia="Times New Roman" w:hAnsi="Consolas" w:cs="Courier New"/>
-          <w:sz w:val="20"/>
-          <w:szCs w:val="20"/>
-          <w:lang w:val="en-US" w:eastAsia="ru-RU"/>
+          <w:rFonts w:ascii="Consolas" w:hAnsi="Consolas"/>
+          <w:lang w:val="en-US"/>
         </w:rPr>
         <w:t>) /</w:t>
       </w:r>
       <w:r>
         <w:rPr>
-          <w:rFonts w:ascii="Consolas" w:eastAsia="Times New Roman" w:hAnsi="Consolas" w:cs="Courier New"/>
-          <w:sz w:val="20"/>
-          <w:szCs w:val="20"/>
-          <w:lang w:val="en-US" w:eastAsia="ru-RU"/>
+          <w:rFonts w:ascii="Consolas" w:hAnsi="Consolas"/>
+          <w:lang w:val="en-US"/>
         </w:rPr>
         <w:br/>
         <w:t xml:space="preserve">            </w:t>
@@ -3256,78 +3253,62 @@
       <w:proofErr w:type="spellStart"/>
       <w:r>
         <w:rPr>
-          <w:rFonts w:ascii="Consolas" w:eastAsia="Times New Roman" w:hAnsi="Consolas" w:cs="Courier New"/>
-          <w:sz w:val="20"/>
-          <w:szCs w:val="20"/>
-          <w:lang w:val="en-US" w:eastAsia="ru-RU"/>
+          <w:rFonts w:ascii="Consolas" w:hAnsi="Consolas"/>
+          <w:lang w:val="en-US"/>
         </w:rPr>
         <w:t>linearSystem.getEquationCoefficient</w:t>
       </w:r>
       <w:proofErr w:type="spellEnd"/>
       <w:r>
         <w:rPr>
-          <w:rFonts w:ascii="Consolas" w:eastAsia="Times New Roman" w:hAnsi="Consolas" w:cs="Courier New"/>
-          <w:sz w:val="20"/>
-          <w:szCs w:val="20"/>
-          <w:lang w:val="en-US" w:eastAsia="ru-RU"/>
+          <w:rFonts w:ascii="Consolas" w:hAnsi="Consolas"/>
+          <w:lang w:val="en-US"/>
         </w:rPr>
         <w:t>(</w:t>
       </w:r>
       <w:proofErr w:type="spellStart"/>
       <w:r>
         <w:rPr>
-          <w:rFonts w:ascii="Consolas" w:eastAsia="Times New Roman" w:hAnsi="Consolas" w:cs="Courier New"/>
-          <w:sz w:val="20"/>
-          <w:szCs w:val="20"/>
-          <w:lang w:val="en-US" w:eastAsia="ru-RU"/>
+          <w:rFonts w:ascii="Consolas" w:hAnsi="Consolas"/>
+          <w:lang w:val="en-US"/>
         </w:rPr>
         <w:t>numberOfUnknowns</w:t>
       </w:r>
       <w:proofErr w:type="spellEnd"/>
       <w:r>
         <w:rPr>
-          <w:rFonts w:ascii="Consolas" w:eastAsia="Times New Roman" w:hAnsi="Consolas" w:cs="Courier New"/>
-          <w:sz w:val="20"/>
-          <w:szCs w:val="20"/>
-          <w:lang w:val="en-US" w:eastAsia="ru-RU"/>
+          <w:rFonts w:ascii="Consolas" w:hAnsi="Consolas"/>
+          <w:lang w:val="en-US"/>
         </w:rPr>
         <w:t xml:space="preserve"> - 1, </w:t>
       </w:r>
       <w:proofErr w:type="spellStart"/>
       <w:r>
         <w:rPr>
-          <w:rFonts w:ascii="Consolas" w:eastAsia="Times New Roman" w:hAnsi="Consolas" w:cs="Courier New"/>
-          <w:sz w:val="20"/>
-          <w:szCs w:val="20"/>
-          <w:lang w:val="en-US" w:eastAsia="ru-RU"/>
+          <w:rFonts w:ascii="Consolas" w:hAnsi="Consolas"/>
+          <w:lang w:val="en-US"/>
         </w:rPr>
         <w:t>numberOfUnknowns</w:t>
       </w:r>
       <w:proofErr w:type="spellEnd"/>
       <w:r>
         <w:rPr>
-          <w:rFonts w:ascii="Consolas" w:eastAsia="Times New Roman" w:hAnsi="Consolas" w:cs="Courier New"/>
-          <w:sz w:val="20"/>
-          <w:szCs w:val="20"/>
-          <w:lang w:val="en-US" w:eastAsia="ru-RU"/>
+          <w:rFonts w:ascii="Consolas" w:hAnsi="Consolas"/>
+          <w:lang w:val="en-US"/>
         </w:rPr>
         <w:t xml:space="preserve"> - 1);</w:t>
       </w:r>
       <w:r>
         <w:rPr>
-          <w:rFonts w:ascii="Consolas" w:eastAsia="Times New Roman" w:hAnsi="Consolas" w:cs="Courier New"/>
-          <w:sz w:val="20"/>
-          <w:szCs w:val="20"/>
-          <w:lang w:val="en-US" w:eastAsia="ru-RU"/>
+          <w:rFonts w:ascii="Consolas" w:hAnsi="Consolas"/>
+          <w:lang w:val="en-US"/>
         </w:rPr>
         <w:br/>
       </w:r>
       <w:r>
         <w:rPr>
-          <w:rFonts w:ascii="Consolas" w:eastAsia="Times New Roman" w:hAnsi="Consolas" w:cs="Courier New"/>
-          <w:sz w:val="20"/>
-          <w:szCs w:val="20"/>
-          <w:lang w:val="en-US" w:eastAsia="ru-RU"/>
+          <w:rFonts w:ascii="Consolas" w:hAnsi="Consolas"/>
+          <w:lang w:val="en-US"/>
         </w:rPr>
         <w:br/>
         <w:t xml:space="preserve">    for (int k = </w:t>
@@ -3335,29 +3316,23 @@
       <w:proofErr w:type="spellStart"/>
       <w:r>
         <w:rPr>
-          <w:rFonts w:ascii="Consolas" w:eastAsia="Times New Roman" w:hAnsi="Consolas" w:cs="Courier New"/>
-          <w:sz w:val="20"/>
-          <w:szCs w:val="20"/>
-          <w:lang w:val="en-US" w:eastAsia="ru-RU"/>
+          <w:rFonts w:ascii="Consolas" w:hAnsi="Consolas"/>
+          <w:lang w:val="en-US"/>
         </w:rPr>
         <w:t>numberOfUnknowns</w:t>
       </w:r>
       <w:proofErr w:type="spellEnd"/>
       <w:r>
         <w:rPr>
-          <w:rFonts w:ascii="Consolas" w:eastAsia="Times New Roman" w:hAnsi="Consolas" w:cs="Courier New"/>
-          <w:sz w:val="20"/>
-          <w:szCs w:val="20"/>
-          <w:lang w:val="en-US" w:eastAsia="ru-RU"/>
+          <w:rFonts w:ascii="Consolas" w:hAnsi="Consolas"/>
+          <w:lang w:val="en-US"/>
         </w:rPr>
         <w:t xml:space="preserve"> - 2; k &gt;= 0; k --) {</w:t>
       </w:r>
       <w:r>
         <w:rPr>
-          <w:rFonts w:ascii="Consolas" w:eastAsia="Times New Roman" w:hAnsi="Consolas" w:cs="Courier New"/>
-          <w:sz w:val="20"/>
-          <w:szCs w:val="20"/>
-          <w:lang w:val="en-US" w:eastAsia="ru-RU"/>
+          <w:rFonts w:ascii="Consolas" w:hAnsi="Consolas"/>
+          <w:lang w:val="en-US"/>
         </w:rPr>
         <w:br/>
         <w:t xml:space="preserve">        for (int </w:t>
@@ -3365,89 +3340,71 @@
       <w:proofErr w:type="spellStart"/>
       <w:r>
         <w:rPr>
-          <w:rFonts w:ascii="Consolas" w:eastAsia="Times New Roman" w:hAnsi="Consolas" w:cs="Courier New"/>
-          <w:sz w:val="20"/>
-          <w:szCs w:val="20"/>
-          <w:lang w:val="en-US" w:eastAsia="ru-RU"/>
+          <w:rFonts w:ascii="Consolas" w:hAnsi="Consolas"/>
+          <w:lang w:val="en-US"/>
         </w:rPr>
         <w:t>i</w:t>
       </w:r>
       <w:proofErr w:type="spellEnd"/>
       <w:r>
         <w:rPr>
-          <w:rFonts w:ascii="Consolas" w:eastAsia="Times New Roman" w:hAnsi="Consolas" w:cs="Courier New"/>
-          <w:sz w:val="20"/>
-          <w:szCs w:val="20"/>
-          <w:lang w:val="en-US" w:eastAsia="ru-RU"/>
+          <w:rFonts w:ascii="Consolas" w:hAnsi="Consolas"/>
+          <w:lang w:val="en-US"/>
         </w:rPr>
         <w:t xml:space="preserve"> = k + 1; </w:t>
       </w:r>
       <w:proofErr w:type="spellStart"/>
       <w:r>
         <w:rPr>
-          <w:rFonts w:ascii="Consolas" w:eastAsia="Times New Roman" w:hAnsi="Consolas" w:cs="Courier New"/>
-          <w:sz w:val="20"/>
-          <w:szCs w:val="20"/>
-          <w:lang w:val="en-US" w:eastAsia="ru-RU"/>
+          <w:rFonts w:ascii="Consolas" w:hAnsi="Consolas"/>
+          <w:lang w:val="en-US"/>
         </w:rPr>
         <w:t>i</w:t>
       </w:r>
       <w:proofErr w:type="spellEnd"/>
       <w:r>
         <w:rPr>
-          <w:rFonts w:ascii="Consolas" w:eastAsia="Times New Roman" w:hAnsi="Consolas" w:cs="Courier New"/>
-          <w:sz w:val="20"/>
-          <w:szCs w:val="20"/>
-          <w:lang w:val="en-US" w:eastAsia="ru-RU"/>
+          <w:rFonts w:ascii="Consolas" w:hAnsi="Consolas"/>
+          <w:lang w:val="en-US"/>
         </w:rPr>
         <w:t xml:space="preserve"> &lt; </w:t>
       </w:r>
       <w:proofErr w:type="spellStart"/>
       <w:r>
         <w:rPr>
-          <w:rFonts w:ascii="Consolas" w:eastAsia="Times New Roman" w:hAnsi="Consolas" w:cs="Courier New"/>
-          <w:sz w:val="20"/>
-          <w:szCs w:val="20"/>
-          <w:lang w:val="en-US" w:eastAsia="ru-RU"/>
+          <w:rFonts w:ascii="Consolas" w:hAnsi="Consolas"/>
+          <w:lang w:val="en-US"/>
         </w:rPr>
         <w:t>numberOfUnknowns</w:t>
       </w:r>
       <w:proofErr w:type="spellEnd"/>
       <w:r>
         <w:rPr>
-          <w:rFonts w:ascii="Consolas" w:eastAsia="Times New Roman" w:hAnsi="Consolas" w:cs="Courier New"/>
-          <w:sz w:val="20"/>
-          <w:szCs w:val="20"/>
-          <w:lang w:val="en-US" w:eastAsia="ru-RU"/>
+          <w:rFonts w:ascii="Consolas" w:hAnsi="Consolas"/>
+          <w:lang w:val="en-US"/>
         </w:rPr>
         <w:t xml:space="preserve">; </w:t>
       </w:r>
       <w:proofErr w:type="spellStart"/>
       <w:r>
         <w:rPr>
-          <w:rFonts w:ascii="Consolas" w:eastAsia="Times New Roman" w:hAnsi="Consolas" w:cs="Courier New"/>
-          <w:sz w:val="20"/>
-          <w:szCs w:val="20"/>
-          <w:lang w:val="en-US" w:eastAsia="ru-RU"/>
+          <w:rFonts w:ascii="Consolas" w:hAnsi="Consolas"/>
+          <w:lang w:val="en-US"/>
         </w:rPr>
         <w:t>i</w:t>
       </w:r>
       <w:proofErr w:type="spellEnd"/>
       <w:r>
         <w:rPr>
-          <w:rFonts w:ascii="Consolas" w:eastAsia="Times New Roman" w:hAnsi="Consolas" w:cs="Courier New"/>
-          <w:sz w:val="20"/>
-          <w:szCs w:val="20"/>
-          <w:lang w:val="en-US" w:eastAsia="ru-RU"/>
+          <w:rFonts w:ascii="Consolas" w:hAnsi="Consolas"/>
+          <w:lang w:val="en-US"/>
         </w:rPr>
         <w:t xml:space="preserve"> ++)</w:t>
       </w:r>
       <w:r>
         <w:rPr>
-          <w:rFonts w:ascii="Consolas" w:eastAsia="Times New Roman" w:hAnsi="Consolas" w:cs="Courier New"/>
-          <w:sz w:val="20"/>
-          <w:szCs w:val="20"/>
-          <w:lang w:val="en-US" w:eastAsia="ru-RU"/>
+          <w:rFonts w:ascii="Consolas" w:hAnsi="Consolas"/>
+          <w:lang w:val="en-US"/>
         </w:rPr>
         <w:br/>
         <w:t xml:space="preserve">            solutions[k] += -</w:t>
@@ -3455,69 +3412,55 @@
       <w:proofErr w:type="spellStart"/>
       <w:r>
         <w:rPr>
-          <w:rFonts w:ascii="Consolas" w:eastAsia="Times New Roman" w:hAnsi="Consolas" w:cs="Courier New"/>
-          <w:sz w:val="20"/>
-          <w:szCs w:val="20"/>
-          <w:lang w:val="en-US" w:eastAsia="ru-RU"/>
+          <w:rFonts w:ascii="Consolas" w:hAnsi="Consolas"/>
+          <w:lang w:val="en-US"/>
         </w:rPr>
         <w:t>linearSystem.getEquationCoefficient</w:t>
       </w:r>
       <w:proofErr w:type="spellEnd"/>
       <w:r>
         <w:rPr>
-          <w:rFonts w:ascii="Consolas" w:eastAsia="Times New Roman" w:hAnsi="Consolas" w:cs="Courier New"/>
-          <w:sz w:val="20"/>
-          <w:szCs w:val="20"/>
-          <w:lang w:val="en-US" w:eastAsia="ru-RU"/>
+          <w:rFonts w:ascii="Consolas" w:hAnsi="Consolas"/>
+          <w:lang w:val="en-US"/>
         </w:rPr>
         <w:t xml:space="preserve">(k, </w:t>
       </w:r>
       <w:proofErr w:type="spellStart"/>
       <w:r>
         <w:rPr>
-          <w:rFonts w:ascii="Consolas" w:eastAsia="Times New Roman" w:hAnsi="Consolas" w:cs="Courier New"/>
-          <w:sz w:val="20"/>
-          <w:szCs w:val="20"/>
-          <w:lang w:val="en-US" w:eastAsia="ru-RU"/>
+          <w:rFonts w:ascii="Consolas" w:hAnsi="Consolas"/>
+          <w:lang w:val="en-US"/>
         </w:rPr>
         <w:t>i</w:t>
       </w:r>
       <w:proofErr w:type="spellEnd"/>
       <w:r>
         <w:rPr>
-          <w:rFonts w:ascii="Consolas" w:eastAsia="Times New Roman" w:hAnsi="Consolas" w:cs="Courier New"/>
-          <w:sz w:val="20"/>
-          <w:szCs w:val="20"/>
-          <w:lang w:val="en-US" w:eastAsia="ru-RU"/>
+          <w:rFonts w:ascii="Consolas" w:hAnsi="Consolas"/>
+          <w:lang w:val="en-US"/>
         </w:rPr>
         <w:t>) * solutions[</w:t>
       </w:r>
       <w:proofErr w:type="spellStart"/>
       <w:r>
         <w:rPr>
-          <w:rFonts w:ascii="Consolas" w:eastAsia="Times New Roman" w:hAnsi="Consolas" w:cs="Courier New"/>
-          <w:sz w:val="20"/>
-          <w:szCs w:val="20"/>
-          <w:lang w:val="en-US" w:eastAsia="ru-RU"/>
+          <w:rFonts w:ascii="Consolas" w:hAnsi="Consolas"/>
+          <w:lang w:val="en-US"/>
         </w:rPr>
         <w:t>i</w:t>
       </w:r>
       <w:proofErr w:type="spellEnd"/>
       <w:r>
         <w:rPr>
-          <w:rFonts w:ascii="Consolas" w:eastAsia="Times New Roman" w:hAnsi="Consolas" w:cs="Courier New"/>
-          <w:sz w:val="20"/>
-          <w:szCs w:val="20"/>
-          <w:lang w:val="en-US" w:eastAsia="ru-RU"/>
+          <w:rFonts w:ascii="Consolas" w:hAnsi="Consolas"/>
+          <w:lang w:val="en-US"/>
         </w:rPr>
         <w:t>];</w:t>
       </w:r>
       <w:r>
         <w:rPr>
-          <w:rFonts w:ascii="Consolas" w:eastAsia="Times New Roman" w:hAnsi="Consolas" w:cs="Courier New"/>
-          <w:sz w:val="20"/>
-          <w:szCs w:val="20"/>
-          <w:lang w:val="en-US" w:eastAsia="ru-RU"/>
+          <w:rFonts w:ascii="Consolas" w:hAnsi="Consolas"/>
+          <w:lang w:val="en-US"/>
         </w:rPr>
         <w:br/>
         <w:t xml:space="preserve">        solutions[k] += </w:t>
@@ -3525,49 +3468,39 @@
       <w:proofErr w:type="spellStart"/>
       <w:r>
         <w:rPr>
-          <w:rFonts w:ascii="Consolas" w:eastAsia="Times New Roman" w:hAnsi="Consolas" w:cs="Courier New"/>
-          <w:sz w:val="20"/>
-          <w:szCs w:val="20"/>
-          <w:lang w:val="en-US" w:eastAsia="ru-RU"/>
+          <w:rFonts w:ascii="Consolas" w:hAnsi="Consolas"/>
+          <w:lang w:val="en-US"/>
         </w:rPr>
         <w:t>linearSystem.getEquationCoefficient</w:t>
       </w:r>
       <w:proofErr w:type="spellEnd"/>
       <w:r>
         <w:rPr>
-          <w:rFonts w:ascii="Consolas" w:eastAsia="Times New Roman" w:hAnsi="Consolas" w:cs="Courier New"/>
-          <w:sz w:val="20"/>
-          <w:szCs w:val="20"/>
-          <w:lang w:val="en-US" w:eastAsia="ru-RU"/>
+          <w:rFonts w:ascii="Consolas" w:hAnsi="Consolas"/>
+          <w:lang w:val="en-US"/>
         </w:rPr>
         <w:t xml:space="preserve">(k, </w:t>
       </w:r>
       <w:proofErr w:type="spellStart"/>
       <w:r>
         <w:rPr>
-          <w:rFonts w:ascii="Consolas" w:eastAsia="Times New Roman" w:hAnsi="Consolas" w:cs="Courier New"/>
-          <w:sz w:val="20"/>
-          <w:szCs w:val="20"/>
-          <w:lang w:val="en-US" w:eastAsia="ru-RU"/>
+          <w:rFonts w:ascii="Consolas" w:hAnsi="Consolas"/>
+          <w:lang w:val="en-US"/>
         </w:rPr>
         <w:t>numberOfUnknowns</w:t>
       </w:r>
       <w:proofErr w:type="spellEnd"/>
       <w:r>
         <w:rPr>
-          <w:rFonts w:ascii="Consolas" w:eastAsia="Times New Roman" w:hAnsi="Consolas" w:cs="Courier New"/>
-          <w:sz w:val="20"/>
-          <w:szCs w:val="20"/>
-          <w:lang w:val="en-US" w:eastAsia="ru-RU"/>
+          <w:rFonts w:ascii="Consolas" w:hAnsi="Consolas"/>
+          <w:lang w:val="en-US"/>
         </w:rPr>
         <w:t>);</w:t>
       </w:r>
       <w:r>
         <w:rPr>
-          <w:rFonts w:ascii="Consolas" w:eastAsia="Times New Roman" w:hAnsi="Consolas" w:cs="Courier New"/>
-          <w:sz w:val="20"/>
-          <w:szCs w:val="20"/>
-          <w:lang w:val="en-US" w:eastAsia="ru-RU"/>
+          <w:rFonts w:ascii="Consolas" w:hAnsi="Consolas"/>
+          <w:lang w:val="en-US"/>
         </w:rPr>
         <w:br/>
         <w:t xml:space="preserve">        solutions[k] /= </w:t>
@@ -3575,49 +3508,39 @@
       <w:proofErr w:type="spellStart"/>
       <w:r>
         <w:rPr>
-          <w:rFonts w:ascii="Consolas" w:eastAsia="Times New Roman" w:hAnsi="Consolas" w:cs="Courier New"/>
-          <w:sz w:val="20"/>
-          <w:szCs w:val="20"/>
-          <w:lang w:val="en-US" w:eastAsia="ru-RU"/>
+          <w:rFonts w:ascii="Consolas" w:hAnsi="Consolas"/>
+          <w:lang w:val="en-US"/>
         </w:rPr>
         <w:t>linearSystem.getEquationCoefficient</w:t>
       </w:r>
       <w:proofErr w:type="spellEnd"/>
       <w:r>
         <w:rPr>
-          <w:rFonts w:ascii="Consolas" w:eastAsia="Times New Roman" w:hAnsi="Consolas" w:cs="Courier New"/>
-          <w:sz w:val="20"/>
-          <w:szCs w:val="20"/>
-          <w:lang w:val="en-US" w:eastAsia="ru-RU"/>
+          <w:rFonts w:ascii="Consolas" w:hAnsi="Consolas"/>
+          <w:lang w:val="en-US"/>
         </w:rPr>
         <w:t>(k, k);</w:t>
       </w:r>
       <w:r>
         <w:rPr>
-          <w:rFonts w:ascii="Consolas" w:eastAsia="Times New Roman" w:hAnsi="Consolas" w:cs="Courier New"/>
-          <w:sz w:val="20"/>
-          <w:szCs w:val="20"/>
-          <w:lang w:val="en-US" w:eastAsia="ru-RU"/>
+          <w:rFonts w:ascii="Consolas" w:hAnsi="Consolas"/>
+          <w:lang w:val="en-US"/>
         </w:rPr>
         <w:br/>
         <w:t xml:space="preserve">    }</w:t>
       </w:r>
       <w:r>
         <w:rPr>
-          <w:rFonts w:ascii="Consolas" w:eastAsia="Times New Roman" w:hAnsi="Consolas" w:cs="Courier New"/>
-          <w:sz w:val="20"/>
-          <w:szCs w:val="20"/>
-          <w:lang w:val="en-US" w:eastAsia="ru-RU"/>
+          <w:rFonts w:ascii="Consolas" w:hAnsi="Consolas"/>
+          <w:lang w:val="en-US"/>
         </w:rPr>
         <w:br/>
         <w:t xml:space="preserve">    return solutions;</w:t>
       </w:r>
       <w:r>
         <w:rPr>
-          <w:rFonts w:ascii="Consolas" w:eastAsia="Times New Roman" w:hAnsi="Consolas" w:cs="Courier New"/>
-          <w:sz w:val="20"/>
-          <w:szCs w:val="20"/>
-          <w:lang w:val="en-US" w:eastAsia="ru-RU"/>
+          <w:rFonts w:ascii="Consolas" w:hAnsi="Consolas"/>
+          <w:lang w:val="en-US"/>
         </w:rPr>
         <w:br/>
         <w:t>}</w:t>
@@ -3651,6 +3574,355 @@
           <w:lang w:val="en-US" w:eastAsia="ru-RU"/>
         </w:rPr>
       </w:pPr>
+      <w:r>
+        <w:rPr>
+          <w:rFonts w:ascii="Consolas" w:eastAsia="Times New Roman" w:hAnsi="Consolas" w:cs="Courier New"/>
+          <w:sz w:val="20"/>
+          <w:szCs w:val="20"/>
+          <w:lang w:val="en-US" w:eastAsia="ru-RU"/>
+        </w:rPr>
+        <w:t xml:space="preserve">private void </w:t>
+      </w:r>
+      <w:proofErr w:type="spellStart"/>
+      <w:r>
+        <w:rPr>
+          <w:rFonts w:ascii="Consolas" w:eastAsia="Times New Roman" w:hAnsi="Consolas" w:cs="Courier New"/>
+          <w:sz w:val="20"/>
+          <w:szCs w:val="20"/>
+          <w:lang w:val="en-US" w:eastAsia="ru-RU"/>
+        </w:rPr>
+        <w:t>modifyRow</w:t>
+      </w:r>
+      <w:proofErr w:type="spellEnd"/>
+      <w:r>
+        <w:rPr>
+          <w:rFonts w:ascii="Consolas" w:eastAsia="Times New Roman" w:hAnsi="Consolas" w:cs="Courier New"/>
+          <w:sz w:val="20"/>
+          <w:szCs w:val="20"/>
+          <w:lang w:val="en-US" w:eastAsia="ru-RU"/>
+        </w:rPr>
+        <w:t>(</w:t>
+      </w:r>
+      <w:proofErr w:type="spellStart"/>
+      <w:r>
+        <w:rPr>
+          <w:rFonts w:ascii="Consolas" w:eastAsia="Times New Roman" w:hAnsi="Consolas" w:cs="Courier New"/>
+          <w:sz w:val="20"/>
+          <w:szCs w:val="20"/>
+          <w:lang w:val="en-US" w:eastAsia="ru-RU"/>
+        </w:rPr>
+        <w:t>LinearSystem</w:t>
+      </w:r>
+      <w:proofErr w:type="spellEnd"/>
+      <w:r>
+        <w:rPr>
+          <w:rFonts w:ascii="Consolas" w:eastAsia="Times New Roman" w:hAnsi="Consolas" w:cs="Courier New"/>
+          <w:sz w:val="20"/>
+          <w:szCs w:val="20"/>
+          <w:lang w:val="en-US" w:eastAsia="ru-RU"/>
+        </w:rPr>
+        <w:t xml:space="preserve"> system, int strIndex1, int strIndex2, double </w:t>
+      </w:r>
+      <w:proofErr w:type="spellStart"/>
+      <w:r>
+        <w:rPr>
+          <w:rFonts w:ascii="Consolas" w:eastAsia="Times New Roman" w:hAnsi="Consolas" w:cs="Courier New"/>
+          <w:sz w:val="20"/>
+          <w:szCs w:val="20"/>
+          <w:lang w:val="en-US" w:eastAsia="ru-RU"/>
+        </w:rPr>
+        <w:t>coef</w:t>
+      </w:r>
+      <w:proofErr w:type="spellEnd"/>
+      <w:r>
+        <w:rPr>
+          <w:rFonts w:ascii="Consolas" w:eastAsia="Times New Roman" w:hAnsi="Consolas" w:cs="Courier New"/>
+          <w:sz w:val="20"/>
+          <w:szCs w:val="20"/>
+          <w:lang w:val="en-US" w:eastAsia="ru-RU"/>
+        </w:rPr>
+        <w:t>) {</w:t>
+      </w:r>
+      <w:r>
+        <w:rPr>
+          <w:rFonts w:ascii="Consolas" w:eastAsia="Times New Roman" w:hAnsi="Consolas" w:cs="Courier New"/>
+          <w:sz w:val="20"/>
+          <w:szCs w:val="20"/>
+          <w:lang w:val="en-US" w:eastAsia="ru-RU"/>
+        </w:rPr>
+        <w:br/>
+        <w:t xml:space="preserve">    for (int </w:t>
+      </w:r>
+      <w:proofErr w:type="spellStart"/>
+      <w:r>
+        <w:rPr>
+          <w:rFonts w:ascii="Consolas" w:eastAsia="Times New Roman" w:hAnsi="Consolas" w:cs="Courier New"/>
+          <w:sz w:val="20"/>
+          <w:szCs w:val="20"/>
+          <w:lang w:val="en-US" w:eastAsia="ru-RU"/>
+        </w:rPr>
+        <w:t>i</w:t>
+      </w:r>
+      <w:proofErr w:type="spellEnd"/>
+      <w:r>
+        <w:rPr>
+          <w:rFonts w:ascii="Consolas" w:eastAsia="Times New Roman" w:hAnsi="Consolas" w:cs="Courier New"/>
+          <w:sz w:val="20"/>
+          <w:szCs w:val="20"/>
+          <w:lang w:val="en-US" w:eastAsia="ru-RU"/>
+        </w:rPr>
+        <w:t xml:space="preserve"> = 0; </w:t>
+      </w:r>
+      <w:proofErr w:type="spellStart"/>
+      <w:r>
+        <w:rPr>
+          <w:rFonts w:ascii="Consolas" w:eastAsia="Times New Roman" w:hAnsi="Consolas" w:cs="Courier New"/>
+          <w:sz w:val="20"/>
+          <w:szCs w:val="20"/>
+          <w:lang w:val="en-US" w:eastAsia="ru-RU"/>
+        </w:rPr>
+        <w:t>i</w:t>
+      </w:r>
+      <w:proofErr w:type="spellEnd"/>
+      <w:r>
+        <w:rPr>
+          <w:rFonts w:ascii="Consolas" w:eastAsia="Times New Roman" w:hAnsi="Consolas" w:cs="Courier New"/>
+          <w:sz w:val="20"/>
+          <w:szCs w:val="20"/>
+          <w:lang w:val="en-US" w:eastAsia="ru-RU"/>
+        </w:rPr>
+        <w:t xml:space="preserve"> &lt; </w:t>
+      </w:r>
+      <w:proofErr w:type="spellStart"/>
+      <w:r>
+        <w:rPr>
+          <w:rFonts w:ascii="Consolas" w:eastAsia="Times New Roman" w:hAnsi="Consolas" w:cs="Courier New"/>
+          <w:sz w:val="20"/>
+          <w:szCs w:val="20"/>
+          <w:lang w:val="en-US" w:eastAsia="ru-RU"/>
+        </w:rPr>
+        <w:t>system.getNumberOfUnknowns</w:t>
+      </w:r>
+      <w:proofErr w:type="spellEnd"/>
+      <w:r>
+        <w:rPr>
+          <w:rFonts w:ascii="Consolas" w:eastAsia="Times New Roman" w:hAnsi="Consolas" w:cs="Courier New"/>
+          <w:sz w:val="20"/>
+          <w:szCs w:val="20"/>
+          <w:lang w:val="en-US" w:eastAsia="ru-RU"/>
+        </w:rPr>
+        <w:t xml:space="preserve">() + 1; </w:t>
+      </w:r>
+      <w:proofErr w:type="spellStart"/>
+      <w:r>
+        <w:rPr>
+          <w:rFonts w:ascii="Consolas" w:eastAsia="Times New Roman" w:hAnsi="Consolas" w:cs="Courier New"/>
+          <w:sz w:val="20"/>
+          <w:szCs w:val="20"/>
+          <w:lang w:val="en-US" w:eastAsia="ru-RU"/>
+        </w:rPr>
+        <w:t>i</w:t>
+      </w:r>
+      <w:proofErr w:type="spellEnd"/>
+      <w:r>
+        <w:rPr>
+          <w:rFonts w:ascii="Consolas" w:eastAsia="Times New Roman" w:hAnsi="Consolas" w:cs="Courier New"/>
+          <w:sz w:val="20"/>
+          <w:szCs w:val="20"/>
+          <w:lang w:val="en-US" w:eastAsia="ru-RU"/>
+        </w:rPr>
+        <w:t xml:space="preserve"> ++) {</w:t>
+      </w:r>
+      <w:r>
+        <w:rPr>
+          <w:rFonts w:ascii="Consolas" w:eastAsia="Times New Roman" w:hAnsi="Consolas" w:cs="Courier New"/>
+          <w:sz w:val="20"/>
+          <w:szCs w:val="20"/>
+          <w:lang w:val="en-US" w:eastAsia="ru-RU"/>
+        </w:rPr>
+        <w:br/>
+        <w:t xml:space="preserve">        double current = </w:t>
+      </w:r>
+      <w:proofErr w:type="spellStart"/>
+      <w:r>
+        <w:rPr>
+          <w:rFonts w:ascii="Consolas" w:eastAsia="Times New Roman" w:hAnsi="Consolas" w:cs="Courier New"/>
+          <w:sz w:val="20"/>
+          <w:szCs w:val="20"/>
+          <w:lang w:val="en-US" w:eastAsia="ru-RU"/>
+        </w:rPr>
+        <w:t>system.getEquationCoefficient</w:t>
+      </w:r>
+      <w:proofErr w:type="spellEnd"/>
+      <w:r>
+        <w:rPr>
+          <w:rFonts w:ascii="Consolas" w:eastAsia="Times New Roman" w:hAnsi="Consolas" w:cs="Courier New"/>
+          <w:sz w:val="20"/>
+          <w:szCs w:val="20"/>
+          <w:lang w:val="en-US" w:eastAsia="ru-RU"/>
+        </w:rPr>
+        <w:t xml:space="preserve">(strIndex1, </w:t>
+      </w:r>
+      <w:proofErr w:type="spellStart"/>
+      <w:r>
+        <w:rPr>
+          <w:rFonts w:ascii="Consolas" w:eastAsia="Times New Roman" w:hAnsi="Consolas" w:cs="Courier New"/>
+          <w:sz w:val="20"/>
+          <w:szCs w:val="20"/>
+          <w:lang w:val="en-US" w:eastAsia="ru-RU"/>
+        </w:rPr>
+        <w:t>i</w:t>
+      </w:r>
+      <w:proofErr w:type="spellEnd"/>
+      <w:r>
+        <w:rPr>
+          <w:rFonts w:ascii="Consolas" w:eastAsia="Times New Roman" w:hAnsi="Consolas" w:cs="Courier New"/>
+          <w:sz w:val="20"/>
+          <w:szCs w:val="20"/>
+          <w:lang w:val="en-US" w:eastAsia="ru-RU"/>
+        </w:rPr>
+        <w:t>);</w:t>
+      </w:r>
+      <w:r>
+        <w:rPr>
+          <w:rFonts w:ascii="Consolas" w:eastAsia="Times New Roman" w:hAnsi="Consolas" w:cs="Courier New"/>
+          <w:sz w:val="20"/>
+          <w:szCs w:val="20"/>
+          <w:lang w:val="en-US" w:eastAsia="ru-RU"/>
+        </w:rPr>
+        <w:br/>
+        <w:t xml:space="preserve">        </w:t>
+      </w:r>
+      <w:proofErr w:type="spellStart"/>
+      <w:r>
+        <w:rPr>
+          <w:rFonts w:ascii="Consolas" w:eastAsia="Times New Roman" w:hAnsi="Consolas" w:cs="Courier New"/>
+          <w:sz w:val="20"/>
+          <w:szCs w:val="20"/>
+          <w:lang w:val="en-US" w:eastAsia="ru-RU"/>
+        </w:rPr>
+        <w:t>system.setEquationCoefficient</w:t>
+      </w:r>
+      <w:proofErr w:type="spellEnd"/>
+      <w:r>
+        <w:rPr>
+          <w:rFonts w:ascii="Consolas" w:eastAsia="Times New Roman" w:hAnsi="Consolas" w:cs="Courier New"/>
+          <w:sz w:val="20"/>
+          <w:szCs w:val="20"/>
+          <w:lang w:val="en-US" w:eastAsia="ru-RU"/>
+        </w:rPr>
+        <w:t xml:space="preserve">(strIndex1, </w:t>
+      </w:r>
+      <w:proofErr w:type="spellStart"/>
+      <w:r>
+        <w:rPr>
+          <w:rFonts w:ascii="Consolas" w:eastAsia="Times New Roman" w:hAnsi="Consolas" w:cs="Courier New"/>
+          <w:sz w:val="20"/>
+          <w:szCs w:val="20"/>
+          <w:lang w:val="en-US" w:eastAsia="ru-RU"/>
+        </w:rPr>
+        <w:t>i</w:t>
+      </w:r>
+      <w:proofErr w:type="spellEnd"/>
+      <w:r>
+        <w:rPr>
+          <w:rFonts w:ascii="Consolas" w:eastAsia="Times New Roman" w:hAnsi="Consolas" w:cs="Courier New"/>
+          <w:sz w:val="20"/>
+          <w:szCs w:val="20"/>
+          <w:lang w:val="en-US" w:eastAsia="ru-RU"/>
+        </w:rPr>
+        <w:t>,</w:t>
+      </w:r>
+      <w:r>
+        <w:rPr>
+          <w:rFonts w:ascii="Consolas" w:eastAsia="Times New Roman" w:hAnsi="Consolas" w:cs="Courier New"/>
+          <w:sz w:val="20"/>
+          <w:szCs w:val="20"/>
+          <w:lang w:val="en-US" w:eastAsia="ru-RU"/>
+        </w:rPr>
+        <w:br/>
+        <w:t xml:space="preserve">                </w:t>
+      </w:r>
+      <w:proofErr w:type="spellStart"/>
+      <w:r>
+        <w:rPr>
+          <w:rFonts w:ascii="Consolas" w:eastAsia="Times New Roman" w:hAnsi="Consolas" w:cs="Courier New"/>
+          <w:sz w:val="20"/>
+          <w:szCs w:val="20"/>
+          <w:lang w:val="en-US" w:eastAsia="ru-RU"/>
+        </w:rPr>
+        <w:t>system.getEquationCoefficient</w:t>
+      </w:r>
+      <w:proofErr w:type="spellEnd"/>
+      <w:r>
+        <w:rPr>
+          <w:rFonts w:ascii="Consolas" w:eastAsia="Times New Roman" w:hAnsi="Consolas" w:cs="Courier New"/>
+          <w:sz w:val="20"/>
+          <w:szCs w:val="20"/>
+          <w:lang w:val="en-US" w:eastAsia="ru-RU"/>
+        </w:rPr>
+        <w:t xml:space="preserve">(strIndex2, </w:t>
+      </w:r>
+      <w:proofErr w:type="spellStart"/>
+      <w:r>
+        <w:rPr>
+          <w:rFonts w:ascii="Consolas" w:eastAsia="Times New Roman" w:hAnsi="Consolas" w:cs="Courier New"/>
+          <w:sz w:val="20"/>
+          <w:szCs w:val="20"/>
+          <w:lang w:val="en-US" w:eastAsia="ru-RU"/>
+        </w:rPr>
+        <w:t>i</w:t>
+      </w:r>
+      <w:proofErr w:type="spellEnd"/>
+      <w:r>
+        <w:rPr>
+          <w:rFonts w:ascii="Consolas" w:eastAsia="Times New Roman" w:hAnsi="Consolas" w:cs="Courier New"/>
+          <w:sz w:val="20"/>
+          <w:szCs w:val="20"/>
+          <w:lang w:val="en-US" w:eastAsia="ru-RU"/>
+        </w:rPr>
+        <w:t xml:space="preserve">) * </w:t>
+      </w:r>
+      <w:proofErr w:type="spellStart"/>
+      <w:r>
+        <w:rPr>
+          <w:rFonts w:ascii="Consolas" w:eastAsia="Times New Roman" w:hAnsi="Consolas" w:cs="Courier New"/>
+          <w:sz w:val="20"/>
+          <w:szCs w:val="20"/>
+          <w:lang w:val="en-US" w:eastAsia="ru-RU"/>
+        </w:rPr>
+        <w:t>coef</w:t>
+      </w:r>
+      <w:proofErr w:type="spellEnd"/>
+      <w:r>
+        <w:rPr>
+          <w:rFonts w:ascii="Consolas" w:eastAsia="Times New Roman" w:hAnsi="Consolas" w:cs="Courier New"/>
+          <w:sz w:val="20"/>
+          <w:szCs w:val="20"/>
+          <w:lang w:val="en-US" w:eastAsia="ru-RU"/>
+        </w:rPr>
+        <w:t xml:space="preserve"> + current);</w:t>
+      </w:r>
+      <w:r>
+        <w:rPr>
+          <w:rFonts w:ascii="Consolas" w:eastAsia="Times New Roman" w:hAnsi="Consolas" w:cs="Courier New"/>
+          <w:sz w:val="20"/>
+          <w:szCs w:val="20"/>
+          <w:lang w:val="en-US" w:eastAsia="ru-RU"/>
+        </w:rPr>
+        <w:br/>
+        <w:t xml:space="preserve">    }</w:t>
+      </w:r>
+      <w:r>
+        <w:rPr>
+          <w:rFonts w:ascii="Consolas" w:eastAsia="Times New Roman" w:hAnsi="Consolas" w:cs="Courier New"/>
+          <w:sz w:val="20"/>
+          <w:szCs w:val="20"/>
+          <w:lang w:val="en-US" w:eastAsia="ru-RU"/>
+        </w:rPr>
+        <w:br/>
+        <w:t>}</w:t>
+      </w:r>
     </w:p>
     <w:p>
       <w:pPr>
@@ -3680,355 +3952,6 @@
           <w:lang w:val="en-US" w:eastAsia="ru-RU"/>
         </w:rPr>
       </w:pPr>
-      <w:r>
-        <w:rPr>
-          <w:rFonts w:ascii="Consolas" w:eastAsia="Times New Roman" w:hAnsi="Consolas" w:cs="Courier New"/>
-          <w:sz w:val="20"/>
-          <w:szCs w:val="20"/>
-          <w:lang w:val="en-US" w:eastAsia="ru-RU"/>
-        </w:rPr>
-        <w:t xml:space="preserve">private void </w:t>
-      </w:r>
-      <w:proofErr w:type="spellStart"/>
-      <w:r>
-        <w:rPr>
-          <w:rFonts w:ascii="Consolas" w:eastAsia="Times New Roman" w:hAnsi="Consolas" w:cs="Courier New"/>
-          <w:sz w:val="20"/>
-          <w:szCs w:val="20"/>
-          <w:lang w:val="en-US" w:eastAsia="ru-RU"/>
-        </w:rPr>
-        <w:t>modifyRow</w:t>
-      </w:r>
-      <w:proofErr w:type="spellEnd"/>
-      <w:r>
-        <w:rPr>
-          <w:rFonts w:ascii="Consolas" w:eastAsia="Times New Roman" w:hAnsi="Consolas" w:cs="Courier New"/>
-          <w:sz w:val="20"/>
-          <w:szCs w:val="20"/>
-          <w:lang w:val="en-US" w:eastAsia="ru-RU"/>
-        </w:rPr>
-        <w:t>(</w:t>
-      </w:r>
-      <w:proofErr w:type="spellStart"/>
-      <w:r>
-        <w:rPr>
-          <w:rFonts w:ascii="Consolas" w:eastAsia="Times New Roman" w:hAnsi="Consolas" w:cs="Courier New"/>
-          <w:sz w:val="20"/>
-          <w:szCs w:val="20"/>
-          <w:lang w:val="en-US" w:eastAsia="ru-RU"/>
-        </w:rPr>
-        <w:t>LinearSystem</w:t>
-      </w:r>
-      <w:proofErr w:type="spellEnd"/>
-      <w:r>
-        <w:rPr>
-          <w:rFonts w:ascii="Consolas" w:eastAsia="Times New Roman" w:hAnsi="Consolas" w:cs="Courier New"/>
-          <w:sz w:val="20"/>
-          <w:szCs w:val="20"/>
-          <w:lang w:val="en-US" w:eastAsia="ru-RU"/>
-        </w:rPr>
-        <w:t xml:space="preserve"> system, int strIndex1, int strIndex2, double </w:t>
-      </w:r>
-      <w:proofErr w:type="spellStart"/>
-      <w:r>
-        <w:rPr>
-          <w:rFonts w:ascii="Consolas" w:eastAsia="Times New Roman" w:hAnsi="Consolas" w:cs="Courier New"/>
-          <w:sz w:val="20"/>
-          <w:szCs w:val="20"/>
-          <w:lang w:val="en-US" w:eastAsia="ru-RU"/>
-        </w:rPr>
-        <w:t>coef</w:t>
-      </w:r>
-      <w:proofErr w:type="spellEnd"/>
-      <w:r>
-        <w:rPr>
-          <w:rFonts w:ascii="Consolas" w:eastAsia="Times New Roman" w:hAnsi="Consolas" w:cs="Courier New"/>
-          <w:sz w:val="20"/>
-          <w:szCs w:val="20"/>
-          <w:lang w:val="en-US" w:eastAsia="ru-RU"/>
-        </w:rPr>
-        <w:t>) {</w:t>
-      </w:r>
-      <w:r>
-        <w:rPr>
-          <w:rFonts w:ascii="Consolas" w:eastAsia="Times New Roman" w:hAnsi="Consolas" w:cs="Courier New"/>
-          <w:sz w:val="20"/>
-          <w:szCs w:val="20"/>
-          <w:lang w:val="en-US" w:eastAsia="ru-RU"/>
-        </w:rPr>
-        <w:br/>
-        <w:t xml:space="preserve">    for (int </w:t>
-      </w:r>
-      <w:proofErr w:type="spellStart"/>
-      <w:r>
-        <w:rPr>
-          <w:rFonts w:ascii="Consolas" w:eastAsia="Times New Roman" w:hAnsi="Consolas" w:cs="Courier New"/>
-          <w:sz w:val="20"/>
-          <w:szCs w:val="20"/>
-          <w:lang w:val="en-US" w:eastAsia="ru-RU"/>
-        </w:rPr>
-        <w:t>i</w:t>
-      </w:r>
-      <w:proofErr w:type="spellEnd"/>
-      <w:r>
-        <w:rPr>
-          <w:rFonts w:ascii="Consolas" w:eastAsia="Times New Roman" w:hAnsi="Consolas" w:cs="Courier New"/>
-          <w:sz w:val="20"/>
-          <w:szCs w:val="20"/>
-          <w:lang w:val="en-US" w:eastAsia="ru-RU"/>
-        </w:rPr>
-        <w:t xml:space="preserve"> = 0; </w:t>
-      </w:r>
-      <w:proofErr w:type="spellStart"/>
-      <w:r>
-        <w:rPr>
-          <w:rFonts w:ascii="Consolas" w:eastAsia="Times New Roman" w:hAnsi="Consolas" w:cs="Courier New"/>
-          <w:sz w:val="20"/>
-          <w:szCs w:val="20"/>
-          <w:lang w:val="en-US" w:eastAsia="ru-RU"/>
-        </w:rPr>
-        <w:t>i</w:t>
-      </w:r>
-      <w:proofErr w:type="spellEnd"/>
-      <w:r>
-        <w:rPr>
-          <w:rFonts w:ascii="Consolas" w:eastAsia="Times New Roman" w:hAnsi="Consolas" w:cs="Courier New"/>
-          <w:sz w:val="20"/>
-          <w:szCs w:val="20"/>
-          <w:lang w:val="en-US" w:eastAsia="ru-RU"/>
-        </w:rPr>
-        <w:t xml:space="preserve"> &lt; </w:t>
-      </w:r>
-      <w:proofErr w:type="spellStart"/>
-      <w:r>
-        <w:rPr>
-          <w:rFonts w:ascii="Consolas" w:eastAsia="Times New Roman" w:hAnsi="Consolas" w:cs="Courier New"/>
-          <w:sz w:val="20"/>
-          <w:szCs w:val="20"/>
-          <w:lang w:val="en-US" w:eastAsia="ru-RU"/>
-        </w:rPr>
-        <w:t>system.getNumberOfUnknowns</w:t>
-      </w:r>
-      <w:proofErr w:type="spellEnd"/>
-      <w:r>
-        <w:rPr>
-          <w:rFonts w:ascii="Consolas" w:eastAsia="Times New Roman" w:hAnsi="Consolas" w:cs="Courier New"/>
-          <w:sz w:val="20"/>
-          <w:szCs w:val="20"/>
-          <w:lang w:val="en-US" w:eastAsia="ru-RU"/>
-        </w:rPr>
-        <w:t xml:space="preserve">() + 1; </w:t>
-      </w:r>
-      <w:proofErr w:type="spellStart"/>
-      <w:r>
-        <w:rPr>
-          <w:rFonts w:ascii="Consolas" w:eastAsia="Times New Roman" w:hAnsi="Consolas" w:cs="Courier New"/>
-          <w:sz w:val="20"/>
-          <w:szCs w:val="20"/>
-          <w:lang w:val="en-US" w:eastAsia="ru-RU"/>
-        </w:rPr>
-        <w:t>i</w:t>
-      </w:r>
-      <w:proofErr w:type="spellEnd"/>
-      <w:r>
-        <w:rPr>
-          <w:rFonts w:ascii="Consolas" w:eastAsia="Times New Roman" w:hAnsi="Consolas" w:cs="Courier New"/>
-          <w:sz w:val="20"/>
-          <w:szCs w:val="20"/>
-          <w:lang w:val="en-US" w:eastAsia="ru-RU"/>
-        </w:rPr>
-        <w:t xml:space="preserve"> ++) {</w:t>
-      </w:r>
-      <w:r>
-        <w:rPr>
-          <w:rFonts w:ascii="Consolas" w:eastAsia="Times New Roman" w:hAnsi="Consolas" w:cs="Courier New"/>
-          <w:sz w:val="20"/>
-          <w:szCs w:val="20"/>
-          <w:lang w:val="en-US" w:eastAsia="ru-RU"/>
-        </w:rPr>
-        <w:br/>
-        <w:t xml:space="preserve">        double current = </w:t>
-      </w:r>
-      <w:proofErr w:type="spellStart"/>
-      <w:r>
-        <w:rPr>
-          <w:rFonts w:ascii="Consolas" w:eastAsia="Times New Roman" w:hAnsi="Consolas" w:cs="Courier New"/>
-          <w:sz w:val="20"/>
-          <w:szCs w:val="20"/>
-          <w:lang w:val="en-US" w:eastAsia="ru-RU"/>
-        </w:rPr>
-        <w:t>system.getEquationCoefficient</w:t>
-      </w:r>
-      <w:proofErr w:type="spellEnd"/>
-      <w:r>
-        <w:rPr>
-          <w:rFonts w:ascii="Consolas" w:eastAsia="Times New Roman" w:hAnsi="Consolas" w:cs="Courier New"/>
-          <w:sz w:val="20"/>
-          <w:szCs w:val="20"/>
-          <w:lang w:val="en-US" w:eastAsia="ru-RU"/>
-        </w:rPr>
-        <w:t xml:space="preserve">(strIndex1, </w:t>
-      </w:r>
-      <w:proofErr w:type="spellStart"/>
-      <w:r>
-        <w:rPr>
-          <w:rFonts w:ascii="Consolas" w:eastAsia="Times New Roman" w:hAnsi="Consolas" w:cs="Courier New"/>
-          <w:sz w:val="20"/>
-          <w:szCs w:val="20"/>
-          <w:lang w:val="en-US" w:eastAsia="ru-RU"/>
-        </w:rPr>
-        <w:t>i</w:t>
-      </w:r>
-      <w:proofErr w:type="spellEnd"/>
-      <w:r>
-        <w:rPr>
-          <w:rFonts w:ascii="Consolas" w:eastAsia="Times New Roman" w:hAnsi="Consolas" w:cs="Courier New"/>
-          <w:sz w:val="20"/>
-          <w:szCs w:val="20"/>
-          <w:lang w:val="en-US" w:eastAsia="ru-RU"/>
-        </w:rPr>
-        <w:t>);</w:t>
-      </w:r>
-      <w:r>
-        <w:rPr>
-          <w:rFonts w:ascii="Consolas" w:eastAsia="Times New Roman" w:hAnsi="Consolas" w:cs="Courier New"/>
-          <w:sz w:val="20"/>
-          <w:szCs w:val="20"/>
-          <w:lang w:val="en-US" w:eastAsia="ru-RU"/>
-        </w:rPr>
-        <w:br/>
-        <w:t xml:space="preserve">        </w:t>
-      </w:r>
-      <w:proofErr w:type="spellStart"/>
-      <w:r>
-        <w:rPr>
-          <w:rFonts w:ascii="Consolas" w:eastAsia="Times New Roman" w:hAnsi="Consolas" w:cs="Courier New"/>
-          <w:sz w:val="20"/>
-          <w:szCs w:val="20"/>
-          <w:lang w:val="en-US" w:eastAsia="ru-RU"/>
-        </w:rPr>
-        <w:t>system.setEquationCoefficient</w:t>
-      </w:r>
-      <w:proofErr w:type="spellEnd"/>
-      <w:r>
-        <w:rPr>
-          <w:rFonts w:ascii="Consolas" w:eastAsia="Times New Roman" w:hAnsi="Consolas" w:cs="Courier New"/>
-          <w:sz w:val="20"/>
-          <w:szCs w:val="20"/>
-          <w:lang w:val="en-US" w:eastAsia="ru-RU"/>
-        </w:rPr>
-        <w:t xml:space="preserve">(strIndex1, </w:t>
-      </w:r>
-      <w:proofErr w:type="spellStart"/>
-      <w:r>
-        <w:rPr>
-          <w:rFonts w:ascii="Consolas" w:eastAsia="Times New Roman" w:hAnsi="Consolas" w:cs="Courier New"/>
-          <w:sz w:val="20"/>
-          <w:szCs w:val="20"/>
-          <w:lang w:val="en-US" w:eastAsia="ru-RU"/>
-        </w:rPr>
-        <w:t>i</w:t>
-      </w:r>
-      <w:proofErr w:type="spellEnd"/>
-      <w:r>
-        <w:rPr>
-          <w:rFonts w:ascii="Consolas" w:eastAsia="Times New Roman" w:hAnsi="Consolas" w:cs="Courier New"/>
-          <w:sz w:val="20"/>
-          <w:szCs w:val="20"/>
-          <w:lang w:val="en-US" w:eastAsia="ru-RU"/>
-        </w:rPr>
-        <w:t>,</w:t>
-      </w:r>
-      <w:r>
-        <w:rPr>
-          <w:rFonts w:ascii="Consolas" w:eastAsia="Times New Roman" w:hAnsi="Consolas" w:cs="Courier New"/>
-          <w:sz w:val="20"/>
-          <w:szCs w:val="20"/>
-          <w:lang w:val="en-US" w:eastAsia="ru-RU"/>
-        </w:rPr>
-        <w:br/>
-        <w:t xml:space="preserve">                </w:t>
-      </w:r>
-      <w:proofErr w:type="spellStart"/>
-      <w:r>
-        <w:rPr>
-          <w:rFonts w:ascii="Consolas" w:eastAsia="Times New Roman" w:hAnsi="Consolas" w:cs="Courier New"/>
-          <w:sz w:val="20"/>
-          <w:szCs w:val="20"/>
-          <w:lang w:val="en-US" w:eastAsia="ru-RU"/>
-        </w:rPr>
-        <w:t>system.getEquationCoefficient</w:t>
-      </w:r>
-      <w:proofErr w:type="spellEnd"/>
-      <w:r>
-        <w:rPr>
-          <w:rFonts w:ascii="Consolas" w:eastAsia="Times New Roman" w:hAnsi="Consolas" w:cs="Courier New"/>
-          <w:sz w:val="20"/>
-          <w:szCs w:val="20"/>
-          <w:lang w:val="en-US" w:eastAsia="ru-RU"/>
-        </w:rPr>
-        <w:t xml:space="preserve">(strIndex2, </w:t>
-      </w:r>
-      <w:proofErr w:type="spellStart"/>
-      <w:r>
-        <w:rPr>
-          <w:rFonts w:ascii="Consolas" w:eastAsia="Times New Roman" w:hAnsi="Consolas" w:cs="Courier New"/>
-          <w:sz w:val="20"/>
-          <w:szCs w:val="20"/>
-          <w:lang w:val="en-US" w:eastAsia="ru-RU"/>
-        </w:rPr>
-        <w:t>i</w:t>
-      </w:r>
-      <w:proofErr w:type="spellEnd"/>
-      <w:r>
-        <w:rPr>
-          <w:rFonts w:ascii="Consolas" w:eastAsia="Times New Roman" w:hAnsi="Consolas" w:cs="Courier New"/>
-          <w:sz w:val="20"/>
-          <w:szCs w:val="20"/>
-          <w:lang w:val="en-US" w:eastAsia="ru-RU"/>
-        </w:rPr>
-        <w:t xml:space="preserve">) * </w:t>
-      </w:r>
-      <w:proofErr w:type="spellStart"/>
-      <w:r>
-        <w:rPr>
-          <w:rFonts w:ascii="Consolas" w:eastAsia="Times New Roman" w:hAnsi="Consolas" w:cs="Courier New"/>
-          <w:sz w:val="20"/>
-          <w:szCs w:val="20"/>
-          <w:lang w:val="en-US" w:eastAsia="ru-RU"/>
-        </w:rPr>
-        <w:t>coef</w:t>
-      </w:r>
-      <w:proofErr w:type="spellEnd"/>
-      <w:r>
-        <w:rPr>
-          <w:rFonts w:ascii="Consolas" w:eastAsia="Times New Roman" w:hAnsi="Consolas" w:cs="Courier New"/>
-          <w:sz w:val="20"/>
-          <w:szCs w:val="20"/>
-          <w:lang w:val="en-US" w:eastAsia="ru-RU"/>
-        </w:rPr>
-        <w:t xml:space="preserve"> + current);</w:t>
-      </w:r>
-      <w:r>
-        <w:rPr>
-          <w:rFonts w:ascii="Consolas" w:eastAsia="Times New Roman" w:hAnsi="Consolas" w:cs="Courier New"/>
-          <w:sz w:val="20"/>
-          <w:szCs w:val="20"/>
-          <w:lang w:val="en-US" w:eastAsia="ru-RU"/>
-        </w:rPr>
-        <w:br/>
-        <w:t xml:space="preserve">    }</w:t>
-      </w:r>
-      <w:r>
-        <w:rPr>
-          <w:rFonts w:ascii="Consolas" w:eastAsia="Times New Roman" w:hAnsi="Consolas" w:cs="Courier New"/>
-          <w:sz w:val="20"/>
-          <w:szCs w:val="20"/>
-          <w:lang w:val="en-US" w:eastAsia="ru-RU"/>
-        </w:rPr>
-        <w:br/>
-        <w:t>}</w:t>
-      </w:r>
     </w:p>
     <w:p>
       <w:pPr>
@@ -4095,6 +4018,7 @@
           <w:szCs w:val="20"/>
           <w:lang w:val="en-US"/>
         </w:rPr>
+        <w:lastRenderedPageBreak/>
         <w:t xml:space="preserve">// </w:t>
       </w:r>
       <w:r>
@@ -5085,6 +5009,9 @@
     </w:p>
     <w:p>
       <w:pPr>
+        <w:rPr>
+          <w:lang w:val="en-US"/>
+        </w:rPr>
         <w:sectPr>
           <w:type w:val="continuous"/>
           <w:pgSz w:w="11906" w:h="16838"/>
@@ -6885,7 +6812,6 @@
         <w:spacing w:after="0"/>
         <w:rPr>
           <w:noProof/>
-          <w:lang w:val="en-US"/>
         </w:rPr>
       </w:pPr>
       <w:r>
@@ -6986,7 +6912,6 @@
         <w:pStyle w:val="3"/>
         <w:rPr>
           <w:noProof/>
-          <w:lang w:val="en-US"/>
         </w:rPr>
       </w:pPr>
       <w:r>
@@ -6998,19 +6923,13 @@
       <w:r>
         <w:rPr>
           <w:noProof/>
-          <w:lang w:val="en-US"/>
         </w:rPr>
         <w:t xml:space="preserve"> </w:t>
       </w:r>
     </w:p>
     <w:p>
       <w:r>
-        <w:t xml:space="preserve">Метод Гаусса, являющийся точным методом решения СЛАУ,  использует формулы для вычисления неизвестных, а значит,  позволяет получить решение за конечное  число операций. </w:t>
-      </w:r>
-      <w:bookmarkStart w:id="2" w:name="_GoBack"/>
-      <w:bookmarkEnd w:id="2"/>
-      <w:r>
-        <w:t>Преимуществом метода Гаусса является его универсальность – этим методом можно решить подавляющее количество линейных систем. Недостатки метода Гаусса: один из них связан с тем, что требуется хранить в памяти всю матрицу, а при большой размерности это будет занимать много места</w:t>
+        <w:t>Метод Гаусса, являющийся точным методом решения СЛАУ,  использует формулы для вычисления неизвестных, а значит,  позволяет получить решение за конечное  число операций. Преимуществом метода Гаусса является его универсальность – этим методом можно решить подавляющее количество линейных систем. Недостатки метода Гаусса: один из них связан с тем, что требуется хранить в памяти всю матрицу, а при большой размерности это будет занимать много места</w:t>
       </w:r>
       <w:r>
         <w:t>, другой заключается в накапливании на каждом шаге погрешностей – вычисления на следующем шаге используют результаты предыдущих. Метод Гаусса следует применять при решении систем с определителем, не близким к нулю и матрицей, которая не будет сильно разреженной (иначе большое кол-во нулей в матрице придется хранить в памяти и производить над ними действия).</w:t>
@@ -7046,7 +6965,6 @@
         <w:t>обладает его свойствами, но, в отличие от метода Гаусса, здесь будет медленнее накапливаться погрешность: в методе Гаусса на очередном шаге может оказаться, что на месте «главного элемента» стоит близкое к нулю число, деление на которое даст большую погрешность.</w:t>
       </w:r>
     </w:p>
-    <w:p/>
     <w:p>
       <w:pPr>
         <w:sectPr>
@@ -7096,7 +7014,7 @@
           <w:color w:val="000000" w:themeColor="text1"/>
         </w:rPr>
       </w:pPr>
-      <w:bookmarkStart w:id="3" w:name="_Toc486007726"/>
+      <w:bookmarkStart w:id="2" w:name="_Toc486007726"/>
       <w:bookmarkEnd w:id="1"/>
       <w:r>
         <w:rPr>
@@ -7156,7 +7074,6 @@
         </w:sectPr>
       </w:pPr>
     </w:p>
-    <w:bookmarkEnd w:id="3"/>
     <w:p>
       <w:pPr>
         <w:rPr>
@@ -7166,86 +7083,9 @@
           <w:szCs w:val="28"/>
         </w:rPr>
       </w:pPr>
-      <w:r>
-        <w:rPr>
-          <w:rFonts w:ascii="Helvetica" w:eastAsiaTheme="majorEastAsia" w:hAnsi="Helvetica" w:cs="Helvetica"/>
-          <w:b/>
-          <w:sz w:val="28"/>
-          <w:szCs w:val="28"/>
-        </w:rPr>
-        <w:br w:type="page"/>
-      </w:r>
-    </w:p>
-    <w:p>
-      <w:pPr>
-        <w:rPr>
-          <w:rFonts w:ascii="Helvetica" w:eastAsiaTheme="majorEastAsia" w:hAnsi="Helvetica" w:cs="Helvetica"/>
-          <w:b/>
-          <w:sz w:val="28"/>
-          <w:szCs w:val="28"/>
-        </w:rPr>
-      </w:pPr>
-      <w:r>
-        <w:rPr>
-          <w:noProof/>
-        </w:rPr>
-        <w:lastRenderedPageBreak/>
-        <w:drawing>
-          <wp:anchor distT="0" distB="0" distL="114300" distR="114300" simplePos="0" relativeHeight="251658752" behindDoc="0" locked="0" layoutInCell="1" allowOverlap="1" wp14:anchorId="3E011A6D" wp14:editId="0AC75EF9">
-            <wp:simplePos x="0" y="0"/>
-            <wp:positionH relativeFrom="column">
-              <wp:posOffset>314325</wp:posOffset>
-            </wp:positionH>
-            <wp:positionV relativeFrom="paragraph">
-              <wp:posOffset>3010535</wp:posOffset>
-            </wp:positionV>
-            <wp:extent cx="6389370" cy="5581650"/>
-            <wp:effectExtent l="0" t="0" r="0" b="0"/>
-            <wp:wrapNone/>
-            <wp:docPr id="2" name="Рисунок 2"/>
-            <wp:cNvGraphicFramePr>
-              <a:graphicFrameLocks xmlns:a="http://schemas.openxmlformats.org/drawingml/2006/main" noChangeAspect="1"/>
-            </wp:cNvGraphicFramePr>
-            <a:graphic xmlns:a="http://schemas.openxmlformats.org/drawingml/2006/main">
-              <a:graphicData uri="http://schemas.openxmlformats.org/drawingml/2006/picture">
-                <pic:pic xmlns:pic="http://schemas.openxmlformats.org/drawingml/2006/picture">
-                  <pic:nvPicPr>
-                    <pic:cNvPr id="1" name=""/>
-                    <pic:cNvPicPr/>
-                  </pic:nvPicPr>
-                  <pic:blipFill>
-                    <a:blip r:embed="rId11">
-                      <a:extLst>
-                        <a:ext uri="{28A0092B-C50C-407E-A947-70E740481C1C}">
-                          <a14:useLocalDpi xmlns:a14="http://schemas.microsoft.com/office/drawing/2010/main" val="0"/>
-                        </a:ext>
-                      </a:extLst>
-                    </a:blip>
-                    <a:stretch>
-                      <a:fillRect/>
-                    </a:stretch>
-                  </pic:blipFill>
-                  <pic:spPr>
-                    <a:xfrm>
-                      <a:off x="0" y="0"/>
-                      <a:ext cx="6389370" cy="5581650"/>
-                    </a:xfrm>
-                    <a:prstGeom prst="rect">
-                      <a:avLst/>
-                    </a:prstGeom>
-                  </pic:spPr>
-                </pic:pic>
-              </a:graphicData>
-            </a:graphic>
-            <wp14:sizeRelH relativeFrom="page">
-              <wp14:pctWidth>0</wp14:pctWidth>
-            </wp14:sizeRelH>
-            <wp14:sizeRelV relativeFrom="page">
-              <wp14:pctHeight>0</wp14:pctHeight>
-            </wp14:sizeRelV>
-          </wp:anchor>
-        </w:drawing>
-      </w:r>
+      <w:bookmarkStart w:id="3" w:name="_GoBack"/>
+      <w:bookmarkEnd w:id="2"/>
+      <w:bookmarkEnd w:id="3"/>
     </w:p>
     <w:sectPr>
       <w:type w:val="continuous"/>
@@ -13801,7 +13641,7 @@
 </file>
 
 <file path=customXml/itemProps1.xml><?xml version="1.0" encoding="utf-8"?>
-<ds:datastoreItem xmlns:ds="http://schemas.openxmlformats.org/officeDocument/2006/customXml" ds:itemID="{9C901EE9-273E-4EDD-8EC6-091DE5B040E6}">
+<ds:datastoreItem xmlns:ds="http://schemas.openxmlformats.org/officeDocument/2006/customXml" ds:itemID="{CCFA8601-7475-451B-BDF9-A212C8143F7C}">
   <ds:schemaRefs>
     <ds:schemaRef ds:uri="http://schemas.openxmlformats.org/officeDocument/2006/bibliography"/>
   </ds:schemaRefs>
